--- a/簿记与会计/Past Year Paper/2022 Trial Exam/by topic/Bank Reconciliation/Chong Hwa Independent High School Q3a.docx
+++ b/簿记与会计/Past Year Paper/2022 Trial Exam/by topic/Bank Reconciliation/Chong Hwa Independent High School Q3a.docx
@@ -1861,21 +1861,7 @@
           <w:rFonts w:ascii="Times New Roman" w:hAnsi="Times New Roman" w:cs="Times New Roman"/>
           <w:lang w:val="en-US"/>
         </w:rPr>
-        <w:t xml:space="preserve"> </w:t>
-      </w:r>
-      <w:r>
-        <w:rPr>
-          <w:rFonts w:ascii="Times New Roman" w:hAnsi="Times New Roman" w:cs="Times New Roman"/>
-          <w:lang w:val="en-US"/>
-        </w:rPr>
-        <w:t>different</w:t>
-      </w:r>
-      <w:r>
-        <w:rPr>
-          <w:rFonts w:ascii="Times New Roman" w:hAnsi="Times New Roman" w:cs="Times New Roman"/>
-          <w:lang w:val="en-US"/>
-        </w:rPr>
-        <w:t xml:space="preserve"> from his Cash Book balance. After comparing the Cash Bo</w:t>
+        <w:t xml:space="preserve"> different from his Cash Book balance. After comparing the Cash Bo</w:t>
       </w:r>
       <w:r>
         <w:rPr>
@@ -2119,7 +2105,21 @@
           <w:rFonts w:ascii="Times New Roman" w:hAnsi="Times New Roman" w:cs="Times New Roman"/>
           <w:lang w:val="en-US"/>
         </w:rPr>
-        <w:t>A cheque of RM640 issued to supplier - Lim Company had been recorded wrongly as Rm460 in the cash book.</w:t>
+        <w:t>A cheque of RM640 issued to supplier - Lim Company had been recorded wrongly as R</w:t>
+      </w:r>
+      <w:r>
+        <w:rPr>
+          <w:rFonts w:ascii="Times New Roman" w:hAnsi="Times New Roman" w:cs="Times New Roman"/>
+          <w:lang w:val="en-US"/>
+        </w:rPr>
+        <w:t>M</w:t>
+      </w:r>
+      <w:r>
+        <w:rPr>
+          <w:rFonts w:ascii="Times New Roman" w:hAnsi="Times New Roman" w:cs="Times New Roman"/>
+          <w:lang w:val="en-US"/>
+        </w:rPr>
+        <w:t>460 in the cash book.</w:t>
       </w:r>
     </w:p>
     <w:p>
